--- a/Documentation/documentation.docx
+++ b/Documentation/documentation.docx
@@ -436,7 +436,23 @@
           <w:sz w:val="48"/>
           <w:szCs w:val="48"/>
         </w:rPr>
-        <w:t>ΕΡΓΑΣΙΑ  ΜΑΘΗΜΑΤΟΣ                                         ΤΕΧΝΟΛΟΓΙΑΣ ΛΟΓΙΣΜΙΚΟΥ</w:t>
+        <w:t xml:space="preserve">ΕΡΓΑΣΙΑ  ΜΑΘΗΜΑΤΟΣ                                         </w:t>
+      </w:r>
+      <w:r>
+        <w:rPr>
+          <w:rFonts w:asciiTheme="minorHAnsi" w:hAnsiTheme="minorHAnsi" w:cstheme="minorHAnsi"/>
+          <w:sz w:val="48"/>
+          <w:szCs w:val="48"/>
+        </w:rPr>
+        <w:t xml:space="preserve">ΣΥΓΧΡΟΝΑ ΘΕΜΑΤΑ </w:t>
+      </w:r>
+      <w:r>
+        <w:rPr>
+          <w:rFonts w:asciiTheme="minorHAnsi" w:hAnsiTheme="minorHAnsi" w:cstheme="minorHAnsi"/>
+          <w:sz w:val="48"/>
+          <w:szCs w:val="48"/>
+        </w:rPr>
+        <w:t>ΤΕΧΝΟΛΟΓΙΑΣ ΛΟΓΙΣΜΙΚΟΥ</w:t>
       </w:r>
     </w:p>
     <w:p>
@@ -826,6 +842,7 @@
           <w:b/>
           <w:sz w:val="24"/>
         </w:rPr>
+        <w:lastRenderedPageBreak/>
         <w:t xml:space="preserve"> </w:t>
       </w:r>
     </w:p>
@@ -839,6 +856,12 @@
     </w:p>
     <w:sdt>
       <w:sdtPr>
+        <w:rPr>
+          <w:rFonts w:ascii="Times New Roman" w:eastAsia="Times New Roman" w:hAnsi="Times New Roman" w:cs="Times New Roman"/>
+          <w:color w:val="000000"/>
+          <w:sz w:val="22"/>
+          <w:szCs w:val="22"/>
+        </w:rPr>
         <w:id w:val="-1345546584"/>
         <w:docPartObj>
           <w:docPartGallery w:val="Table of Contents"/>
@@ -847,13 +870,9 @@
       </w:sdtPr>
       <w:sdtEndPr>
         <w:rPr>
-          <w:rFonts w:ascii="Times New Roman" w:eastAsia="Times New Roman" w:hAnsi="Times New Roman" w:cs="Times New Roman"/>
           <w:b/>
           <w:bCs/>
           <w:noProof/>
-          <w:color w:val="000000"/>
-          <w:sz w:val="22"/>
-          <w:szCs w:val="22"/>
         </w:rPr>
       </w:sdtEndPr>
       <w:sdtContent>
@@ -1348,25 +1367,7 @@
                 <w:sz w:val="28"/>
                 <w:szCs w:val="28"/>
               </w:rPr>
-              <w:t>.1 Σύλλ</w:t>
-            </w:r>
-            <w:r>
-              <w:rPr>
-                <w:rStyle w:val="Hyperlink"/>
-                <w:noProof/>
-                <w:sz w:val="28"/>
-                <w:szCs w:val="28"/>
-              </w:rPr>
-              <w:t>η</w:t>
-            </w:r>
-            <w:r>
-              <w:rPr>
-                <w:rStyle w:val="Hyperlink"/>
-                <w:noProof/>
-                <w:sz w:val="28"/>
-                <w:szCs w:val="28"/>
-              </w:rPr>
-              <w:t>ψη Απαιτήσεων</w:t>
+              <w:t>.1 Σύλληψη Απαιτήσεων</w:t>
             </w:r>
             <w:r>
               <w:rPr>
@@ -1560,25 +1561,7 @@
                 <w:sz w:val="28"/>
                 <w:szCs w:val="28"/>
               </w:rPr>
-              <w:t>3.1 Διάγρα</w:t>
-            </w:r>
-            <w:r>
-              <w:rPr>
-                <w:rStyle w:val="Hyperlink"/>
-                <w:noProof/>
-                <w:sz w:val="28"/>
-                <w:szCs w:val="28"/>
-              </w:rPr>
-              <w:t>μ</w:t>
-            </w:r>
-            <w:r>
-              <w:rPr>
-                <w:rStyle w:val="Hyperlink"/>
-                <w:noProof/>
-                <w:sz w:val="28"/>
-                <w:szCs w:val="28"/>
-              </w:rPr>
-              <w:t>μα Περιπτώσεων Χρήσης</w:t>
+              <w:t>3.1 Διάγραμμα Περιπτώσεων Χρήσης</w:t>
             </w:r>
             <w:r>
               <w:rPr>
@@ -1892,30 +1875,6 @@
     </w:p>
     <w:p>
       <w:pPr>
-        <w:ind w:left="0" w:firstLine="0"/>
-        <w:rPr>
-          <w:rFonts w:asciiTheme="minorHAnsi" w:hAnsiTheme="minorHAnsi" w:cstheme="minorHAnsi"/>
-        </w:rPr>
-      </w:pPr>
-    </w:p>
-    <w:p>
-      <w:pPr>
-        <w:ind w:left="0" w:firstLine="0"/>
-        <w:rPr>
-          <w:rFonts w:asciiTheme="minorHAnsi" w:hAnsiTheme="minorHAnsi" w:cstheme="minorHAnsi"/>
-        </w:rPr>
-      </w:pPr>
-    </w:p>
-    <w:p>
-      <w:pPr>
-        <w:ind w:left="0" w:firstLine="0"/>
-        <w:rPr>
-          <w:rFonts w:asciiTheme="minorHAnsi" w:hAnsiTheme="minorHAnsi" w:cstheme="minorHAnsi"/>
-        </w:rPr>
-      </w:pPr>
-    </w:p>
-    <w:p>
-      <w:pPr>
         <w:pStyle w:val="Heading1"/>
         <w:numPr>
           <w:ilvl w:val="0"/>
@@ -4600,9 +4559,6 @@
       <w:bookmarkStart w:id="6" w:name="_Toc108441795"/>
       <w:bookmarkStart w:id="7" w:name="_Toc127464118"/>
       <w:r>
-        <w:rPr>
-          <w:lang w:val="en-US"/>
-        </w:rPr>
         <w:t>2</w:t>
       </w:r>
       <w:r>
@@ -4619,9 +4575,6 @@
       <w:bookmarkStart w:id="8" w:name="_Toc108441796"/>
       <w:bookmarkStart w:id="9" w:name="_Toc127464119"/>
       <w:r>
-        <w:rPr>
-          <w:lang w:val="en-US"/>
-        </w:rPr>
         <w:t>2</w:t>
       </w:r>
       <w:r>
@@ -9052,8 +9005,8 @@
           <w:szCs w:val="28"/>
         </w:rPr>
       </w:pPr>
-      <w:bookmarkStart w:id="11" w:name="_Toc108441798"/>
-      <w:bookmarkStart w:id="12" w:name="_Toc127464121"/>
+      <w:bookmarkStart w:id="11" w:name="_Toc127464121"/>
+      <w:bookmarkStart w:id="12" w:name="_Toc108441798"/>
       <w:r>
         <w:rPr>
           <w:sz w:val="32"/>
@@ -9089,7 +9042,7 @@
         </w:rPr>
         <w:t xml:space="preserve"> Περιπτώσεων Χρήσης</w:t>
       </w:r>
-      <w:bookmarkEnd w:id="12"/>
+      <w:bookmarkEnd w:id="11"/>
       <w:r>
         <w:rPr>
           <w:sz w:val="32"/>
@@ -9097,7 +9050,7 @@
         </w:rPr>
         <w:t xml:space="preserve"> </w:t>
       </w:r>
-      <w:bookmarkEnd w:id="11"/>
+      <w:bookmarkEnd w:id="12"/>
     </w:p>
     <w:p/>
     <w:p>
